--- a/20151104681敖婷(1).docx
+++ b/20151104681敖婷(1).docx
@@ -57,7 +57,7 @@
                     <a:blip r:embed="rId7">
                       <a:extLst>
                         <a:ext uri="{28A0092B-C50C-407E-A947-70E740481C1C}">
-                          <a14:useLocalDpi xmlns:a14="http://schemas.microsoft.com/office/drawing/2010/main" xmlns:wps="http://schemas.microsoft.com/office/word/2010/wordprocessingShape" xmlns:wpi="http://schemas.microsoft.com/office/word/2010/wordprocessingInk" xmlns:wpg="http://schemas.microsoft.com/office/word/2010/wordprocessingGroup" xmlns:w14="http://schemas.microsoft.com/office/word/2010/wordml" xmlns:w="http://schemas.openxmlformats.org/wordprocessingml/2006/main" xmlns:w10="urn:schemas-microsoft-com:office:word" xmlns:wp14="http://schemas.microsoft.com/office/word/2010/wordprocessingDrawing" xmlns:v="urn:schemas-microsoft-com:vml" xmlns:o="urn:schemas-microsoft-com:office:office" xmlns:mc="http://schemas.openxmlformats.org/markup-compatibility/2006" xmlns:wpc="http://schemas.microsoft.com/office/word/2010/wordprocessingCanvas" xmlns="" val="0"/>
+                          <a14:useLocalDpi xmlns="" xmlns:wpc="http://schemas.microsoft.com/office/word/2010/wordprocessingCanvas" xmlns:mc="http://schemas.openxmlformats.org/markup-compatibility/2006" xmlns:o="urn:schemas-microsoft-com:office:office" xmlns:v="urn:schemas-microsoft-com:vml" xmlns:wp14="http://schemas.microsoft.com/office/word/2010/wordprocessingDrawing" xmlns:w10="urn:schemas-microsoft-com:office:word" xmlns:w="http://schemas.openxmlformats.org/wordprocessingml/2006/main" xmlns:w14="http://schemas.microsoft.com/office/word/2010/wordml" xmlns:wpg="http://schemas.microsoft.com/office/word/2010/wordprocessingGroup" xmlns:wpi="http://schemas.microsoft.com/office/word/2010/wordprocessingInk" xmlns:wps="http://schemas.microsoft.com/office/word/2010/wordprocessingShape" xmlns:a14="http://schemas.microsoft.com/office/drawing/2010/main" val="0"/>
                         </a:ext>
                       </a:extLst>
                     </a:blip>
@@ -110,7 +110,7 @@
                     <a:blip r:embed="rId8">
                       <a:extLst>
                         <a:ext uri="{28A0092B-C50C-407E-A947-70E740481C1C}">
-                          <a14:useLocalDpi xmlns:a14="http://schemas.microsoft.com/office/drawing/2010/main" xmlns:wps="http://schemas.microsoft.com/office/word/2010/wordprocessingShape" xmlns:wpi="http://schemas.microsoft.com/office/word/2010/wordprocessingInk" xmlns:wpg="http://schemas.microsoft.com/office/word/2010/wordprocessingGroup" xmlns:w14="http://schemas.microsoft.com/office/word/2010/wordml" xmlns:w="http://schemas.openxmlformats.org/wordprocessingml/2006/main" xmlns:w10="urn:schemas-microsoft-com:office:word" xmlns:wp14="http://schemas.microsoft.com/office/word/2010/wordprocessingDrawing" xmlns:v="urn:schemas-microsoft-com:vml" xmlns:o="urn:schemas-microsoft-com:office:office" xmlns:mc="http://schemas.openxmlformats.org/markup-compatibility/2006" xmlns:wpc="http://schemas.microsoft.com/office/word/2010/wordprocessingCanvas" xmlns="" val="0"/>
+                          <a14:useLocalDpi xmlns="" xmlns:wpc="http://schemas.microsoft.com/office/word/2010/wordprocessingCanvas" xmlns:mc="http://schemas.openxmlformats.org/markup-compatibility/2006" xmlns:o="urn:schemas-microsoft-com:office:office" xmlns:v="urn:schemas-microsoft-com:vml" xmlns:wp14="http://schemas.microsoft.com/office/word/2010/wordprocessingDrawing" xmlns:w10="urn:schemas-microsoft-com:office:word" xmlns:w="http://schemas.openxmlformats.org/wordprocessingml/2006/main" xmlns:w14="http://schemas.microsoft.com/office/word/2010/wordml" xmlns:wpg="http://schemas.microsoft.com/office/word/2010/wordprocessingGroup" xmlns:wpi="http://schemas.microsoft.com/office/word/2010/wordprocessingInk" xmlns:wps="http://schemas.microsoft.com/office/word/2010/wordprocessingShape" xmlns:a14="http://schemas.microsoft.com/office/drawing/2010/main" val="0"/>
                         </a:ext>
                       </a:extLst>
                     </a:blip>
@@ -2413,14 +2413,26 @@
         </w:rPr>
         <w:t>]</w:t>
       </w:r>
-      <w:r>
-        <w:rPr>
-          <w:rFonts w:asciiTheme="minorEastAsia" w:hAnsiTheme="minorEastAsia" w:cs="Arial"/>
+      <w:hyperlink r:id="rId9" w:history="1">
+        <w:r>
+          <w:rPr>
+            <w:rStyle w:val="a6"/>
+            <w:rFonts w:asciiTheme="minorEastAsia" w:hAnsiTheme="minorEastAsia" w:cs="Arial"/>
+            <w:sz w:val="18"/>
+            <w:szCs w:val="18"/>
+            <w:shd w:val="clear" w:color="auto" w:fill="FFFFFF"/>
+          </w:rPr>
+          <w:t>http://baike.baidu.com/link?url=LzhsCPnCSf4TZGqJWeHcgvnAZ0GWbPqRAPHJtPwMiulolHa5VYB3O239AwfHQgrmLCy-KRf5CdGA4RN8Gj-hNq</w:t>
+        </w:r>
+      </w:hyperlink>
+      <w:r>
+        <w:rPr>
+          <w:rFonts w:asciiTheme="minorEastAsia" w:hAnsiTheme="minorEastAsia" w:cs="Arial" w:hint="eastAsia"/>
           <w:sz w:val="18"/>
           <w:szCs w:val="18"/>
           <w:shd w:val="clear" w:color="auto" w:fill="FFFFFF"/>
         </w:rPr>
-        <w:t>http://baike.baidu.com/link?url=LzhsCPnCSf4TZGqJWeHcgvnAZ0GWbPqRAPHJtPwMiulolHa5VYB3O239AwfHQgrmLCy-KRf5CdGA4RN8Gj-hNq</w:t>
+        <w:t xml:space="preserve"> 百度百科</w:t>
       </w:r>
     </w:p>
     <w:p>
@@ -2445,14 +2457,26 @@
         </w:rPr>
         <w:t>[2]</w:t>
       </w:r>
-      <w:r>
-        <w:rPr>
-          <w:rFonts w:asciiTheme="minorEastAsia" w:hAnsiTheme="minorEastAsia" w:cs="Arial"/>
+      <w:hyperlink r:id="rId10" w:history="1">
+        <w:r>
+          <w:rPr>
+            <w:rStyle w:val="a6"/>
+            <w:rFonts w:asciiTheme="minorEastAsia" w:hAnsiTheme="minorEastAsia" w:cs="Arial"/>
+            <w:b w:val="0"/>
+            <w:sz w:val="18"/>
+            <w:szCs w:val="18"/>
+          </w:rPr>
+          <w:t>http://baike.baidu.com/link?url=Udlw_xLDcIYafeFytuCRhBlwvMpSBc-EKO72xlrxOjbvycAAp-G2XhT6H7-JO31oCM5xLUKN2BLP9hY8VFeZ7Bk09OoktSMI6-FOIICL33S9cxuMNtXc4ASnJoNwsm4i#1</w:t>
+        </w:r>
+      </w:hyperlink>
+      <w:r>
+        <w:rPr>
+          <w:rFonts w:asciiTheme="minorEastAsia" w:hAnsiTheme="minorEastAsia" w:cs="Arial" w:hint="eastAsia"/>
           <w:b w:val="0"/>
           <w:sz w:val="18"/>
           <w:szCs w:val="18"/>
         </w:rPr>
-        <w:t>http://baike.baidu.com/link?url=Udlw_xLDcIYafeFytuCRhBlwvMpSBc-EKO72xlrxOjbvycAAp-G2XhT6H7-JO31oCM5xLUKN2BLP9hY8VFeZ7Bk09OoktSMI6-FOIICL33S9cxuMNtXc4ASnJoNwsm4i#1</w:t>
+        <w:t xml:space="preserve"> 百度百科</w:t>
       </w:r>
     </w:p>
     <w:p>
@@ -2535,16 +2559,19 @@
         </w:rPr>
         <w:t>[4]</w:t>
       </w:r>
-      <w:r>
-        <w:rPr>
-          <w:rFonts w:asciiTheme="minorEastAsia" w:hAnsiTheme="minorEastAsia" w:cs="Arial"/>
-          <w:b w:val="0"/>
-          <w:sz w:val="18"/>
-          <w:szCs w:val="18"/>
-          <w:shd w:val="clear" w:color="auto" w:fill="FFFFFF"/>
-        </w:rPr>
-        <w:t>http://wenku.baidu.com/link?url=hTuHhZmL7RAhW-8mv1AoRBxnCeBNBmD6xXpCRgiuF2xX8ngR_wzjRLOiLnIuu5oGq0eRYA_sunfHHvQaWrjDxKiexYPmSTxQCWbRNeqb4nW</w:t>
-      </w:r>
+      <w:hyperlink r:id="rId11" w:history="1">
+        <w:r>
+          <w:rPr>
+            <w:rStyle w:val="a6"/>
+            <w:rFonts w:asciiTheme="minorEastAsia" w:hAnsiTheme="minorEastAsia" w:cs="Arial"/>
+            <w:b w:val="0"/>
+            <w:sz w:val="18"/>
+            <w:szCs w:val="18"/>
+            <w:shd w:val="clear" w:color="auto" w:fill="FFFFFF"/>
+          </w:rPr>
+          <w:t>http://wenku.baidu.com/link?url=hTuHhZmL7RAhW-8mv1AoRBxnCeBNBmD6xXpCRgiuF2xX8ngR_wzjRLOiLnIuu5oGq0eRYA_sunfHHvQaWrjDxKiexYPmSTxQCWbRNeqb4nW</w:t>
+        </w:r>
+      </w:hyperlink>
       <w:r>
         <w:rPr>
           <w:rFonts w:asciiTheme="minorEastAsia" w:hAnsiTheme="minorEastAsia" w:cs="Arial" w:hint="eastAsia"/>
@@ -2555,10 +2582,30 @@
         </w:rPr>
         <w:t xml:space="preserve"> </w:t>
       </w:r>
+      <w:r>
+        <w:rPr>
+          <w:rFonts w:asciiTheme="minorEastAsia" w:hAnsiTheme="minorEastAsia" w:cs="Arial" w:hint="eastAsia"/>
+          <w:b w:val="0"/>
+          <w:sz w:val="18"/>
+          <w:szCs w:val="18"/>
+          <w:shd w:val="clear" w:color="auto" w:fill="FFFFFF"/>
+        </w:rPr>
+        <w:t xml:space="preserve"> </w:t>
+      </w:r>
+      <w:r>
+        <w:rPr>
+          <w:rFonts w:asciiTheme="minorEastAsia" w:hAnsiTheme="minorEastAsia" w:cs="Arial" w:hint="eastAsia"/>
+          <w:b w:val="0"/>
+          <w:sz w:val="18"/>
+          <w:szCs w:val="18"/>
+          <w:shd w:val="clear" w:color="auto" w:fill="FFFFFF"/>
+        </w:rPr>
+        <w:t>百度文库</w:t>
+      </w:r>
     </w:p>
     <w:sectPr>
-      <w:headerReference w:type="default" r:id="rId9"/>
-      <w:footerReference w:type="default" r:id="rId10"/>
+      <w:headerReference w:type="default" r:id="rId12"/>
+      <w:footerReference w:type="default" r:id="rId13"/>
       <w:pgSz w:w="11906" w:h="16838"/>
       <w:pgMar w:top="1440" w:right="1800" w:bottom="1440" w:left="1800" w:header="851" w:footer="992" w:gutter="0"/>
       <w:cols w:space="425"/>
@@ -3038,7 +3085,6 @@
     <w:name w:val="Hyperlink"/>
     <w:basedOn w:val="a0"/>
     <w:uiPriority w:val="99"/>
-    <w:semiHidden/>
     <w:unhideWhenUsed/>
     <w:rsid w:val="00F83B2C"/>
     <w:rPr>
